--- a/letters/docx/band_001/A150.docx
+++ b/letters/docx/band_001/A150.docx
@@ -1,6 +1,6 @@
 
 <file path=word/document.xml><?xml version="1.0" encoding="utf-8"?>
-<w:document xmlns:wpc="http://schemas.microsoft.com/office/word/2010/wordprocessingCanvas" xmlns:mc="http://schemas.openxmlformats.org/markup-compatibility/2006" xmlns:o="urn:schemas-microsoft-com:office:office" xmlns:r="http://schemas.openxmlformats.org/officeDocument/2006/relationships" xmlns:m="http://schemas.openxmlformats.org/officeDocument/2006/math" xmlns:v="urn:schemas-microsoft-com:vml" xmlns:wp14="http://schemas.microsoft.com/office/word/2010/wordprocessingDrawing" xmlns:wp="http://schemas.openxmlformats.org/drawingml/2006/wordprocessingDrawing" xmlns:w10="urn:schemas-microsoft-com:office:word" xmlns:w="http://schemas.openxmlformats.org/wordprocessingml/2006/main" xmlns:w14="http://schemas.microsoft.com/office/word/2010/wordml" xmlns:w15="http://schemas.microsoft.com/office/word/2012/wordml" xmlns:wpg="http://schemas.microsoft.com/office/word/2010/wordprocessingGroup" xmlns:wpi="http://schemas.microsoft.com/office/word/2010/wordprocessingInk" xmlns:wne="http://schemas.microsoft.com/office/word/2006/wordml" xmlns:wps="http://schemas.microsoft.com/office/word/2010/wordprocessingShape" mc:Ignorable="w14 w15 wp14">
+<w:document xmlns:wpc="http://schemas.microsoft.com/office/word/2010/wordprocessingCanvas" xmlns:cx="http://schemas.microsoft.com/office/drawing/2014/chartex" xmlns:cx1="http://schemas.microsoft.com/office/drawing/2015/9/8/chartex" xmlns:cx2="http://schemas.microsoft.com/office/drawing/2015/10/21/chartex" xmlns:cx3="http://schemas.microsoft.com/office/drawing/2016/5/9/chartex" xmlns:cx4="http://schemas.microsoft.com/office/drawing/2016/5/10/chartex" xmlns:cx5="http://schemas.microsoft.com/office/drawing/2016/5/11/chartex" xmlns:cx6="http://schemas.microsoft.com/office/drawing/2016/5/12/chartex" xmlns:cx7="http://schemas.microsoft.com/office/drawing/2016/5/13/chartex" xmlns:cx8="http://schemas.microsoft.com/office/drawing/2016/5/14/chartex" xmlns:mc="http://schemas.openxmlformats.org/markup-compatibility/2006" xmlns:aink="http://schemas.microsoft.com/office/drawing/2016/ink" xmlns:am3d="http://schemas.microsoft.com/office/drawing/2017/model3d" xmlns:o="urn:schemas-microsoft-com:office:office" xmlns:r="http://schemas.openxmlformats.org/officeDocument/2006/relationships" xmlns:m="http://schemas.openxmlformats.org/officeDocument/2006/math" xmlns:v="urn:schemas-microsoft-com:vml" xmlns:wp14="http://schemas.microsoft.com/office/word/2010/wordprocessingDrawing" xmlns:wp="http://schemas.openxmlformats.org/drawingml/2006/wordprocessingDrawing" xmlns:w10="urn:schemas-microsoft-com:office:word" xmlns:w="http://schemas.openxmlformats.org/wordprocessingml/2006/main" xmlns:w14="http://schemas.microsoft.com/office/word/2010/wordml" xmlns:w15="http://schemas.microsoft.com/office/word/2012/wordml" xmlns:w16cex="http://schemas.microsoft.com/office/word/2018/wordml/cex" xmlns:w16cid="http://schemas.microsoft.com/office/word/2016/wordml/cid" xmlns:w16="http://schemas.microsoft.com/office/word/2018/wordml" xmlns:w16se="http://schemas.microsoft.com/office/word/2015/wordml/symex" xmlns:wpg="http://schemas.microsoft.com/office/word/2010/wordprocessingGroup" xmlns:wpi="http://schemas.microsoft.com/office/word/2010/wordprocessingInk" xmlns:wne="http://schemas.microsoft.com/office/word/2006/wordml" xmlns:wps="http://schemas.microsoft.com/office/word/2010/wordprocessingShape" mc:Ignorable="w14 w15 w16se w16cid w16 w16cex wp14">
   <w:body>
     <w:p>
       <w:pPr>
@@ -127,15 +127,7 @@
         <w:pStyle w:val="RegestDeutsch"/>
       </w:pPr>
       <w:r>
-        <w:t xml:space="preserve">Beglaubigung für Don Pedro de </w:t>
-      </w:r>
-      <w:proofErr w:type="spellStart"/>
-      <w:r>
-        <w:t>Cordova</w:t>
-      </w:r>
-      <w:proofErr w:type="spellEnd"/>
-      <w:r>
-        <w:t xml:space="preserve">. </w:t>
+        <w:t xml:space="preserve">Beglaubigung für Don Pedro de Cordova. </w:t>
       </w:r>
       <w:proofErr w:type="spellStart"/>
       <w:r>
@@ -169,7 +161,13 @@
         <w:t xml:space="preserve">Accreditation for Don Pedro de Cordova. </w:t>
       </w:r>
       <w:r>
-        <w:t>C's marriage.</w:t>
+        <w:rPr>
+          <w:lang w:val="pt-BR"/>
+        </w:rPr>
+        <w:t>K</w:t>
+      </w:r>
+      <w:r>
+        <w:t>'s marriage.</w:t>
       </w:r>
     </w:p>
     <w:p>
@@ -192,7 +190,7 @@
       </w:pPr>
       <w:r>
         <w:rPr>
-          <w:lang w:val="en-US"/>
+          <w:lang w:val="de-AT"/>
         </w:rPr>
         <w:t xml:space="preserve">Wien, St.-A. Belgica PA. 7. </w:t>
       </w:r>
@@ -505,20 +503,9 @@
           <w:szCs w:val="24"/>
           <w:lang w:val="fr-FR"/>
         </w:rPr>
-        <w:t xml:space="preserve">Pedro de </w:t>
-      </w:r>
-      <w:proofErr w:type="spellStart"/>
-      <w:r>
-        <w:rPr>
-          <w:rFonts w:ascii="Times New Roman" w:hAnsi="Times New Roman" w:cs="Times New Roman"/>
-          <w:sz w:val="24"/>
-          <w:szCs w:val="24"/>
-          <w:lang w:val="fr-FR"/>
-        </w:rPr>
-        <w:t>Cordova</w:t>
+        <w:t>Pedro de Cordova</w:t>
       </w:r>
       <w:commentRangeEnd w:id="0"/>
-      <w:proofErr w:type="spellEnd"/>
       <w:r>
         <w:rPr>
           <w:rStyle w:val="Kommentarzeichen"/>
@@ -1091,7 +1078,7 @@
         </w:rPr>
         <w:t xml:space="preserve">De </w:t>
       </w:r>
-      <w:commentRangeStart w:id="3"/>
+      <w:commentRangeStart w:id="2"/>
       <w:proofErr w:type="spellStart"/>
       <w:r>
         <w:rPr>
@@ -1102,13 +1089,13 @@
         </w:rPr>
         <w:t>Tibingen</w:t>
       </w:r>
-      <w:commentRangeEnd w:id="3"/>
+      <w:commentRangeEnd w:id="2"/>
       <w:proofErr w:type="spellEnd"/>
       <w:r>
         <w:rPr>
           <w:rStyle w:val="Kommentarzeichen"/>
         </w:rPr>
-        <w:commentReference w:id="3"/>
+        <w:commentReference w:id="2"/>
       </w:r>
       <w:r>
         <w:rPr>
@@ -1269,114 +1256,94 @@
     </w:p>
     <w:p>
       <w:pPr>
-        <w:spacing w:after="0" w:line="240" w:lineRule="auto"/>
-        <w:jc w:val="both"/>
-        <w:rPr>
-          <w:rFonts w:ascii="Times New Roman" w:hAnsi="Times New Roman" w:cs="Times New Roman"/>
-          <w:szCs w:val="24"/>
-          <w:lang w:val="fr-FR"/>
-        </w:rPr>
-      </w:pPr>
-    </w:p>
-    <w:p>
-      <w:pPr>
-        <w:spacing w:after="0" w:line="240" w:lineRule="auto"/>
-        <w:jc w:val="both"/>
-        <w:rPr>
-          <w:rFonts w:ascii="Times New Roman" w:hAnsi="Times New Roman" w:cs="Times New Roman"/>
-          <w:i/>
-          <w:szCs w:val="24"/>
+        <w:pStyle w:val="Kommentar"/>
+        <w:rPr>
+          <w:lang w:val="fr-FR"/>
+        </w:rPr>
+      </w:pPr>
+    </w:p>
+    <w:p>
+      <w:pPr>
+        <w:pStyle w:val="Kommentar"/>
+        <w:rPr>
           <w:lang w:val="de-AT"/>
         </w:rPr>
       </w:pPr>
       <w:r>
         <w:rPr>
-          <w:rFonts w:ascii="Times New Roman" w:hAnsi="Times New Roman" w:cs="Times New Roman"/>
-          <w:szCs w:val="24"/>
           <w:lang w:val="de-AT"/>
         </w:rPr>
-        <w:t xml:space="preserve">a) sulement </w:t>
-      </w:r>
-      <w:r>
-        <w:rPr>
-          <w:rFonts w:ascii="Times New Roman" w:hAnsi="Times New Roman" w:cs="Times New Roman"/>
-          <w:i/>
-          <w:szCs w:val="24"/>
+        <w:t xml:space="preserve">a) </w:t>
+      </w:r>
+      <w:r>
+        <w:rPr>
+          <w:i w:val="0"/>
           <w:lang w:val="de-AT"/>
         </w:rPr>
-        <w:t>Original.</w:t>
-      </w:r>
-      <w:r>
-        <w:rPr>
-          <w:rFonts w:ascii="Times New Roman" w:hAnsi="Times New Roman" w:cs="Times New Roman"/>
-          <w:szCs w:val="24"/>
+        <w:t>sulement</w:t>
+      </w:r>
+      <w:r>
+        <w:rPr>
           <w:lang w:val="de-AT"/>
         </w:rPr>
-        <w:t xml:space="preserve"> - b) orde </w:t>
-      </w:r>
-      <w:r>
-        <w:rPr>
-          <w:rFonts w:ascii="Times New Roman" w:hAnsi="Times New Roman" w:cs="Times New Roman"/>
-          <w:i/>
-          <w:szCs w:val="24"/>
+        <w:t xml:space="preserve"> Original. - b) </w:t>
+      </w:r>
+      <w:r>
+        <w:rPr>
+          <w:i w:val="0"/>
           <w:lang w:val="de-AT"/>
         </w:rPr>
-        <w:t>Original.</w:t>
-      </w:r>
-    </w:p>
-    <w:p>
-      <w:pPr>
-        <w:spacing w:after="0" w:line="240" w:lineRule="auto"/>
-        <w:jc w:val="both"/>
-        <w:rPr>
-          <w:rFonts w:ascii="Times New Roman" w:hAnsi="Times New Roman" w:cs="Times New Roman"/>
-          <w:i/>
-          <w:szCs w:val="24"/>
-        </w:rPr>
-      </w:pPr>
-      <w:r>
-        <w:rPr>
-          <w:rFonts w:ascii="Times New Roman" w:hAnsi="Times New Roman" w:cs="Times New Roman"/>
-          <w:i/>
-          <w:szCs w:val="24"/>
+        <w:t>orde</w:t>
+      </w:r>
+      <w:r>
+        <w:rPr>
           <w:lang w:val="de-AT"/>
         </w:rPr>
+        <w:t xml:space="preserve"> Original.</w:t>
+      </w:r>
+    </w:p>
+    <w:p>
+      <w:pPr>
+        <w:pStyle w:val="Kommentar"/>
+      </w:pPr>
+      <w:r>
+        <w:rPr>
+          <w:lang w:val="de-AT"/>
+        </w:rPr>
         <w:t xml:space="preserve">Don </w:t>
       </w:r>
       <w:r>
         <w:rPr>
-          <w:rFonts w:ascii="Times New Roman" w:hAnsi="Times New Roman" w:cs="Times New Roman"/>
-          <w:i/>
-          <w:szCs w:val="24"/>
           <w:lang w:val="de-AT"/>
         </w:rPr>
         <w:t>P</w:t>
       </w:r>
       <w:r>
         <w:rPr>
-          <w:rFonts w:ascii="Times New Roman" w:hAnsi="Times New Roman" w:cs="Times New Roman"/>
-          <w:i/>
-          <w:szCs w:val="24"/>
           <w:lang w:val="de-AT"/>
         </w:rPr>
         <w:t xml:space="preserve">edro de Cordoba langte am 24. </w:t>
       </w:r>
       <w:r>
-        <w:rPr>
-          <w:rFonts w:ascii="Times New Roman" w:hAnsi="Times New Roman" w:cs="Times New Roman"/>
-          <w:i/>
-          <w:szCs w:val="24"/>
-        </w:rPr>
         <w:t xml:space="preserve">September am kaiserlichen Hofe zu </w:t>
       </w:r>
+      <w:commentRangeStart w:id="3"/>
+      <w:r>
+        <w:t xml:space="preserve">Toledo </w:t>
+      </w:r>
+      <w:commentRangeEnd w:id="3"/>
+      <w:r>
+        <w:rPr>
+          <w:rStyle w:val="Kommentarzeichen"/>
+        </w:rPr>
+        <w:commentReference w:id="3"/>
+      </w:r>
+      <w:r>
+        <w:t xml:space="preserve">an. In seiner Audienz bei K kam nicht allein die Heiratssache zur Sprache, sondern auch der </w:t>
+      </w:r>
       <w:commentRangeStart w:id="4"/>
       <w:r>
-        <w:rPr>
-          <w:rFonts w:ascii="Times New Roman" w:hAnsi="Times New Roman" w:cs="Times New Roman"/>
-          <w:i/>
-          <w:szCs w:val="24"/>
-        </w:rPr>
-        <w:t xml:space="preserve">Toledo </w:t>
+        <w:t>Bauernkrieg</w:t>
       </w:r>
       <w:commentRangeEnd w:id="4"/>
       <w:r>
@@ -1386,21 +1353,19 @@
         <w:commentReference w:id="4"/>
       </w:r>
       <w:r>
-        <w:rPr>
-          <w:rFonts w:ascii="Times New Roman" w:hAnsi="Times New Roman" w:cs="Times New Roman"/>
-          <w:i/>
-          <w:szCs w:val="24"/>
-        </w:rPr>
-        <w:t xml:space="preserve">an. In seiner Audienz bei K kam nicht allein die Heiratssache zur Sprache, sondern auch der </w:t>
+        <w:t xml:space="preserve"> in Deutschland, die Verdienste </w:t>
+      </w:r>
+      <w:proofErr w:type="spellStart"/>
+      <w:r>
+        <w:t>F’s</w:t>
+      </w:r>
+      <w:proofErr w:type="spellEnd"/>
+      <w:r>
+        <w:t xml:space="preserve"> um die Erfolge in </w:t>
       </w:r>
       <w:commentRangeStart w:id="5"/>
       <w:r>
-        <w:rPr>
-          <w:rFonts w:ascii="Times New Roman" w:hAnsi="Times New Roman" w:cs="Times New Roman"/>
-          <w:i/>
-          <w:szCs w:val="24"/>
-        </w:rPr>
-        <w:t>Bauernkrieg</w:t>
+        <w:t>Italien</w:t>
       </w:r>
       <w:commentRangeEnd w:id="5"/>
       <w:r>
@@ -1410,64 +1375,13 @@
         <w:commentReference w:id="5"/>
       </w:r>
       <w:r>
-        <w:rPr>
-          <w:rFonts w:ascii="Times New Roman" w:hAnsi="Times New Roman" w:cs="Times New Roman"/>
-          <w:i/>
-          <w:szCs w:val="24"/>
-        </w:rPr>
-        <w:t xml:space="preserve"> in Deutschland, die Verdienste </w:t>
-      </w:r>
-      <w:proofErr w:type="spellStart"/>
-      <w:r>
-        <w:rPr>
-          <w:rFonts w:ascii="Times New Roman" w:hAnsi="Times New Roman" w:cs="Times New Roman"/>
-          <w:i/>
-          <w:szCs w:val="24"/>
-        </w:rPr>
-        <w:t>F’s</w:t>
-      </w:r>
-      <w:proofErr w:type="spellEnd"/>
-      <w:r>
-        <w:rPr>
-          <w:rFonts w:ascii="Times New Roman" w:hAnsi="Times New Roman" w:cs="Times New Roman"/>
-          <w:i/>
-          <w:szCs w:val="24"/>
-        </w:rPr>
-        <w:t xml:space="preserve"> um die Erfolge in </w:t>
-      </w:r>
-      <w:commentRangeStart w:id="6"/>
-      <w:r>
-        <w:rPr>
-          <w:rFonts w:ascii="Times New Roman" w:hAnsi="Times New Roman" w:cs="Times New Roman"/>
-          <w:i/>
-          <w:szCs w:val="24"/>
-        </w:rPr>
-        <w:t>Italien</w:t>
-      </w:r>
-      <w:commentRangeEnd w:id="6"/>
-      <w:r>
-        <w:rPr>
-          <w:rStyle w:val="Kommentarzeichen"/>
-        </w:rPr>
-        <w:commentReference w:id="6"/>
-      </w:r>
-      <w:r>
-        <w:rPr>
-          <w:rFonts w:ascii="Times New Roman" w:hAnsi="Times New Roman" w:cs="Times New Roman"/>
-          <w:i/>
-          <w:szCs w:val="24"/>
-        </w:rPr>
         <w:t xml:space="preserve"> usw. Villa, S. 298.</w:t>
       </w:r>
     </w:p>
     <w:p>
       <w:pPr>
-        <w:spacing w:after="0" w:line="240" w:lineRule="auto"/>
-        <w:jc w:val="both"/>
-        <w:rPr>
-          <w:rFonts w:ascii="Times New Roman" w:hAnsi="Times New Roman" w:cs="Times New Roman"/>
-          <w:i/>
-          <w:szCs w:val="24"/>
+        <w:pStyle w:val="Kommentar"/>
+        <w:rPr>
           <w:lang w:val="de-AT"/>
         </w:rPr>
       </w:pPr>
@@ -1483,7 +1397,7 @@
 </file>
 
 <file path=word/comments.xml><?xml version="1.0" encoding="utf-8"?>
-<w:comments xmlns:wpc="http://schemas.microsoft.com/office/word/2010/wordprocessingCanvas" xmlns:mc="http://schemas.openxmlformats.org/markup-compatibility/2006" xmlns:o="urn:schemas-microsoft-com:office:office" xmlns:r="http://schemas.openxmlformats.org/officeDocument/2006/relationships" xmlns:m="http://schemas.openxmlformats.org/officeDocument/2006/math" xmlns:v="urn:schemas-microsoft-com:vml" xmlns:wp14="http://schemas.microsoft.com/office/word/2010/wordprocessingDrawing" xmlns:wp="http://schemas.openxmlformats.org/drawingml/2006/wordprocessingDrawing" xmlns:w10="urn:schemas-microsoft-com:office:word" xmlns:w="http://schemas.openxmlformats.org/wordprocessingml/2006/main" xmlns:w14="http://schemas.microsoft.com/office/word/2010/wordml" xmlns:w15="http://schemas.microsoft.com/office/word/2012/wordml" xmlns:wpg="http://schemas.microsoft.com/office/word/2010/wordprocessingGroup" xmlns:wpi="http://schemas.microsoft.com/office/word/2010/wordprocessingInk" xmlns:wne="http://schemas.microsoft.com/office/word/2006/wordml" xmlns:wps="http://schemas.microsoft.com/office/word/2010/wordprocessingShape" mc:Ignorable="w14 w15 wp14">
+<w:comments xmlns:wpc="http://schemas.microsoft.com/office/word/2010/wordprocessingCanvas" xmlns:cx="http://schemas.microsoft.com/office/drawing/2014/chartex" xmlns:cx1="http://schemas.microsoft.com/office/drawing/2015/9/8/chartex" xmlns:cx2="http://schemas.microsoft.com/office/drawing/2015/10/21/chartex" xmlns:cx3="http://schemas.microsoft.com/office/drawing/2016/5/9/chartex" xmlns:cx4="http://schemas.microsoft.com/office/drawing/2016/5/10/chartex" xmlns:cx5="http://schemas.microsoft.com/office/drawing/2016/5/11/chartex" xmlns:cx6="http://schemas.microsoft.com/office/drawing/2016/5/12/chartex" xmlns:cx7="http://schemas.microsoft.com/office/drawing/2016/5/13/chartex" xmlns:cx8="http://schemas.microsoft.com/office/drawing/2016/5/14/chartex" xmlns:mc="http://schemas.openxmlformats.org/markup-compatibility/2006" xmlns:aink="http://schemas.microsoft.com/office/drawing/2016/ink" xmlns:am3d="http://schemas.microsoft.com/office/drawing/2017/model3d" xmlns:o="urn:schemas-microsoft-com:office:office" xmlns:r="http://schemas.openxmlformats.org/officeDocument/2006/relationships" xmlns:m="http://schemas.openxmlformats.org/officeDocument/2006/math" xmlns:v="urn:schemas-microsoft-com:vml" xmlns:wp14="http://schemas.microsoft.com/office/word/2010/wordprocessingDrawing" xmlns:wp="http://schemas.openxmlformats.org/drawingml/2006/wordprocessingDrawing" xmlns:w10="urn:schemas-microsoft-com:office:word" xmlns:w="http://schemas.openxmlformats.org/wordprocessingml/2006/main" xmlns:w14="http://schemas.microsoft.com/office/word/2010/wordml" xmlns:w15="http://schemas.microsoft.com/office/word/2012/wordml" xmlns:w16cex="http://schemas.microsoft.com/office/word/2018/wordml/cex" xmlns:w16cid="http://schemas.microsoft.com/office/word/2016/wordml/cid" xmlns:w16="http://schemas.microsoft.com/office/word/2018/wordml" xmlns:w16se="http://schemas.microsoft.com/office/word/2015/wordml/symex" xmlns:wpg="http://schemas.microsoft.com/office/word/2010/wordprocessingGroup" xmlns:wpi="http://schemas.microsoft.com/office/word/2010/wordprocessingInk" xmlns:wne="http://schemas.microsoft.com/office/word/2006/wordml" xmlns:wps="http://schemas.microsoft.com/office/word/2010/wordprocessingShape" mc:Ignorable="w14 w15 w16se w16cid w16 w16cex wp14">
   <w:comment w:id="0" w:author="Abel Laura" w:date="2017-11-16T11:25:00Z" w:initials="AL">
     <w:p>
       <w:pPr>
@@ -1540,8 +1454,6 @@
         </w:rPr>
         <w:t>, K</w:t>
       </w:r>
-      <w:bookmarkStart w:id="2" w:name="_GoBack"/>
-      <w:bookmarkEnd w:id="2"/>
       <w:r>
         <w:rPr>
           <w:lang w:val="pt-BR"/>
@@ -1561,6 +1473,28 @@
           <w:lang w:val="pt-BR"/>
         </w:rPr>
         <w:t xml:space="preserve"> Isabella von Portugal</w:t>
+      </w:r>
+    </w:p>
+  </w:comment>
+  <w:comment w:id="2" w:author="Abel Laura" w:date="2017-11-16T11:26:00Z" w:initials="AL">
+    <w:p>
+      <w:pPr>
+        <w:pStyle w:val="Kommentartext"/>
+        <w:rPr>
+          <w:lang w:val="de-AT"/>
+        </w:rPr>
+      </w:pPr>
+      <w:r>
+        <w:rPr>
+          <w:rStyle w:val="Kommentarzeichen"/>
+        </w:rPr>
+        <w:annotationRef/>
+      </w:r>
+      <w:r>
+        <w:rPr>
+          <w:lang w:val="de-AT"/>
+        </w:rPr>
+        <w:t>O: Tübingen</w:t>
       </w:r>
     </w:p>
   </w:comment>
@@ -1582,11 +1516,11 @@
         <w:rPr>
           <w:lang w:val="de-AT"/>
         </w:rPr>
-        <w:t>O: Tübingen</w:t>
+        <w:t>O: Toledo</w:t>
       </w:r>
     </w:p>
   </w:comment>
-  <w:comment w:id="4" w:author="Abel Laura" w:date="2017-11-16T11:26:00Z" w:initials="AL">
+  <w:comment w:id="4" w:author="Abel Laura" w:date="2017-11-27T16:35:00Z" w:initials="AL">
     <w:p>
       <w:pPr>
         <w:pStyle w:val="Kommentartext"/>
@@ -1601,51 +1535,35 @@
         <w:annotationRef/>
       </w:r>
       <w:r>
+        <w:t>S: Bauernkrieg (Deutscher), 1524-1526</w:t>
+      </w:r>
+    </w:p>
+  </w:comment>
+  <w:comment w:id="5" w:author="Abel Laura" w:date="2017-11-16T11:27:00Z" w:initials="AL">
+    <w:p>
+      <w:pPr>
+        <w:pStyle w:val="Kommentartext"/>
         <w:rPr>
           <w:lang w:val="de-AT"/>
         </w:rPr>
-        <w:t>O: Toledo</w:t>
-      </w:r>
-    </w:p>
-  </w:comment>
-  <w:comment w:id="5" w:author="Abel Laura" w:date="2017-11-27T16:35:00Z" w:initials="AL">
-    <w:p>
-      <w:pPr>
-        <w:pStyle w:val="Kommentartext"/>
+      </w:pPr>
+      <w:r>
+        <w:rPr>
+          <w:rStyle w:val="Kommentarzeichen"/>
+        </w:rPr>
+        <w:annotationRef/>
+      </w:r>
+      <w:r>
         <w:rPr>
           <w:lang w:val="de-AT"/>
         </w:rPr>
-      </w:pPr>
-      <w:r>
-        <w:rPr>
-          <w:rStyle w:val="Kommentarzeichen"/>
-        </w:rPr>
-        <w:annotationRef/>
-      </w:r>
-      <w:r>
-        <w:t>S: Bauernkrieg (Deutscher), 1524-1526</w:t>
-      </w:r>
-    </w:p>
-  </w:comment>
-  <w:comment w:id="6" w:author="Abel Laura" w:date="2017-11-16T11:27:00Z" w:initials="AL">
-    <w:p>
-      <w:pPr>
-        <w:pStyle w:val="Kommentartext"/>
+        <w:t>S</w:t>
+      </w:r>
+      <w:r>
         <w:rPr>
           <w:lang w:val="de-AT"/>
         </w:rPr>
-      </w:pPr>
-      <w:r>
-        <w:rPr>
-          <w:rStyle w:val="Kommentarzeichen"/>
-        </w:rPr>
-        <w:annotationRef/>
-      </w:r>
-      <w:r>
-        <w:rPr>
-          <w:lang w:val="de-AT"/>
-        </w:rPr>
-        <w:t>O: Italien</w:t>
+        <w:t>: Italien</w:t>
       </w:r>
     </w:p>
   </w:comment>
@@ -1653,7 +1571,7 @@
 </file>
 
 <file path=word/commentsExtended.xml><?xml version="1.0" encoding="utf-8"?>
-<w15:commentsEx xmlns:wpc="http://schemas.microsoft.com/office/word/2010/wordprocessingCanvas" xmlns:mc="http://schemas.openxmlformats.org/markup-compatibility/2006" xmlns:o="urn:schemas-microsoft-com:office:office" xmlns:r="http://schemas.openxmlformats.org/officeDocument/2006/relationships" xmlns:m="http://schemas.openxmlformats.org/officeDocument/2006/math" xmlns:v="urn:schemas-microsoft-com:vml" xmlns:wp14="http://schemas.microsoft.com/office/word/2010/wordprocessingDrawing" xmlns:wp="http://schemas.openxmlformats.org/drawingml/2006/wordprocessingDrawing" xmlns:w10="urn:schemas-microsoft-com:office:word" xmlns:w="http://schemas.openxmlformats.org/wordprocessingml/2006/main" xmlns:w14="http://schemas.microsoft.com/office/word/2010/wordml" xmlns:w15="http://schemas.microsoft.com/office/word/2012/wordml" xmlns:wpg="http://schemas.microsoft.com/office/word/2010/wordprocessingGroup" xmlns:wpi="http://schemas.microsoft.com/office/word/2010/wordprocessingInk" xmlns:wne="http://schemas.microsoft.com/office/word/2006/wordml" xmlns:wps="http://schemas.microsoft.com/office/word/2010/wordprocessingShape" mc:Ignorable="w14 w15 wp14">
+<w15:commentsEx xmlns:wpc="http://schemas.microsoft.com/office/word/2010/wordprocessingCanvas" xmlns:cx="http://schemas.microsoft.com/office/drawing/2014/chartex" xmlns:cx1="http://schemas.microsoft.com/office/drawing/2015/9/8/chartex" xmlns:cx2="http://schemas.microsoft.com/office/drawing/2015/10/21/chartex" xmlns:cx3="http://schemas.microsoft.com/office/drawing/2016/5/9/chartex" xmlns:cx4="http://schemas.microsoft.com/office/drawing/2016/5/10/chartex" xmlns:cx5="http://schemas.microsoft.com/office/drawing/2016/5/11/chartex" xmlns:cx6="http://schemas.microsoft.com/office/drawing/2016/5/12/chartex" xmlns:cx7="http://schemas.microsoft.com/office/drawing/2016/5/13/chartex" xmlns:cx8="http://schemas.microsoft.com/office/drawing/2016/5/14/chartex" xmlns:mc="http://schemas.openxmlformats.org/markup-compatibility/2006" xmlns:aink="http://schemas.microsoft.com/office/drawing/2016/ink" xmlns:am3d="http://schemas.microsoft.com/office/drawing/2017/model3d" xmlns:o="urn:schemas-microsoft-com:office:office" xmlns:r="http://schemas.openxmlformats.org/officeDocument/2006/relationships" xmlns:m="http://schemas.openxmlformats.org/officeDocument/2006/math" xmlns:v="urn:schemas-microsoft-com:vml" xmlns:wp14="http://schemas.microsoft.com/office/word/2010/wordprocessingDrawing" xmlns:wp="http://schemas.openxmlformats.org/drawingml/2006/wordprocessingDrawing" xmlns:w10="urn:schemas-microsoft-com:office:word" xmlns:w="http://schemas.openxmlformats.org/wordprocessingml/2006/main" xmlns:w14="http://schemas.microsoft.com/office/word/2010/wordml" xmlns:w15="http://schemas.microsoft.com/office/word/2012/wordml" xmlns:w16cex="http://schemas.microsoft.com/office/word/2018/wordml/cex" xmlns:w16cid="http://schemas.microsoft.com/office/word/2016/wordml/cid" xmlns:w16="http://schemas.microsoft.com/office/word/2018/wordml" xmlns:w16se="http://schemas.microsoft.com/office/word/2015/wordml/symex" xmlns:wpg="http://schemas.microsoft.com/office/word/2010/wordprocessingGroup" xmlns:wpi="http://schemas.microsoft.com/office/word/2010/wordprocessingInk" xmlns:wne="http://schemas.microsoft.com/office/word/2006/wordml" xmlns:wps="http://schemas.microsoft.com/office/word/2010/wordprocessingShape" mc:Ignorable="w14 w15 w16se w16cid w16 w16cex wp14">
   <w15:commentEx w15:paraId="019535A8" w15:done="0"/>
   <w15:commentEx w15:paraId="5438227B" w15:done="0"/>
   <w15:commentEx w15:paraId="088FA839" w15:done="0"/>
@@ -1663,8 +1581,19 @@
 </w15:commentsEx>
 </file>
 
+<file path=word/commentsIds.xml><?xml version="1.0" encoding="utf-8"?>
+<w16cid:commentsIds xmlns:wpc="http://schemas.microsoft.com/office/word/2010/wordprocessingCanvas" xmlns:cx="http://schemas.microsoft.com/office/drawing/2014/chartex" xmlns:cx1="http://schemas.microsoft.com/office/drawing/2015/9/8/chartex" xmlns:cx2="http://schemas.microsoft.com/office/drawing/2015/10/21/chartex" xmlns:cx3="http://schemas.microsoft.com/office/drawing/2016/5/9/chartex" xmlns:cx4="http://schemas.microsoft.com/office/drawing/2016/5/10/chartex" xmlns:cx5="http://schemas.microsoft.com/office/drawing/2016/5/11/chartex" xmlns:cx6="http://schemas.microsoft.com/office/drawing/2016/5/12/chartex" xmlns:cx7="http://schemas.microsoft.com/office/drawing/2016/5/13/chartex" xmlns:cx8="http://schemas.microsoft.com/office/drawing/2016/5/14/chartex" xmlns:mc="http://schemas.openxmlformats.org/markup-compatibility/2006" xmlns:aink="http://schemas.microsoft.com/office/drawing/2016/ink" xmlns:am3d="http://schemas.microsoft.com/office/drawing/2017/model3d" xmlns:o="urn:schemas-microsoft-com:office:office" xmlns:r="http://schemas.openxmlformats.org/officeDocument/2006/relationships" xmlns:m="http://schemas.openxmlformats.org/officeDocument/2006/math" xmlns:v="urn:schemas-microsoft-com:vml" xmlns:wp14="http://schemas.microsoft.com/office/word/2010/wordprocessingDrawing" xmlns:wp="http://schemas.openxmlformats.org/drawingml/2006/wordprocessingDrawing" xmlns:w10="urn:schemas-microsoft-com:office:word" xmlns:w="http://schemas.openxmlformats.org/wordprocessingml/2006/main" xmlns:w14="http://schemas.microsoft.com/office/word/2010/wordml" xmlns:w15="http://schemas.microsoft.com/office/word/2012/wordml" xmlns:w16cex="http://schemas.microsoft.com/office/word/2018/wordml/cex" xmlns:w16cid="http://schemas.microsoft.com/office/word/2016/wordml/cid" xmlns:w16="http://schemas.microsoft.com/office/word/2018/wordml" xmlns:w16se="http://schemas.microsoft.com/office/word/2015/wordml/symex" xmlns:wpg="http://schemas.microsoft.com/office/word/2010/wordprocessingGroup" xmlns:wpi="http://schemas.microsoft.com/office/word/2010/wordprocessingInk" xmlns:wne="http://schemas.microsoft.com/office/word/2006/wordml" xmlns:wps="http://schemas.microsoft.com/office/word/2010/wordprocessingShape" mc:Ignorable="w14 w15 w16se w16cid w16 w16cex wp14">
+  <w16cid:commentId w16cid:paraId="019535A8" w16cid:durableId="238CCF07"/>
+  <w16cid:commentId w16cid:paraId="5438227B" w16cid:durableId="238CCF08"/>
+  <w16cid:commentId w16cid:paraId="088FA839" w16cid:durableId="238CCF09"/>
+  <w16cid:commentId w16cid:paraId="0A3541FE" w16cid:durableId="238CCF0A"/>
+  <w16cid:commentId w16cid:paraId="383151FD" w16cid:durableId="238CCF0B"/>
+  <w16cid:commentId w16cid:paraId="572330E6" w16cid:durableId="238CCF0C"/>
+</w16cid:commentsIds>
+</file>
+
 <file path=word/styles.xml><?xml version="1.0" encoding="utf-8"?>
-<w:styles xmlns:mc="http://schemas.openxmlformats.org/markup-compatibility/2006" xmlns:r="http://schemas.openxmlformats.org/officeDocument/2006/relationships" xmlns:w="http://schemas.openxmlformats.org/wordprocessingml/2006/main" xmlns:w14="http://schemas.microsoft.com/office/word/2010/wordml" xmlns:w15="http://schemas.microsoft.com/office/word/2012/wordml" mc:Ignorable="w14 w15">
+<w:styles xmlns:mc="http://schemas.openxmlformats.org/markup-compatibility/2006" xmlns:r="http://schemas.openxmlformats.org/officeDocument/2006/relationships" xmlns:w="http://schemas.openxmlformats.org/wordprocessingml/2006/main" xmlns:w14="http://schemas.microsoft.com/office/word/2010/wordml" xmlns:w15="http://schemas.microsoft.com/office/word/2012/wordml" xmlns:w16cex="http://schemas.microsoft.com/office/word/2018/wordml/cex" xmlns:w16cid="http://schemas.microsoft.com/office/word/2016/wordml/cid" xmlns:w16="http://schemas.microsoft.com/office/word/2018/wordml" xmlns:w16se="http://schemas.microsoft.com/office/word/2015/wordml/symex" mc:Ignorable="w14 w15 w16se w16cid w16 w16cex">
   <w:docDefaults>
     <w:rPrDefault>
       <w:rPr>
@@ -1680,7 +1609,7 @@
       </w:pPr>
     </w:pPrDefault>
   </w:docDefaults>
-  <w:latentStyles w:defLockedState="0" w:defUIPriority="99" w:defSemiHidden="0" w:defUnhideWhenUsed="0" w:defQFormat="0" w:count="371">
+  <w:latentStyles w:defLockedState="0" w:defUIPriority="99" w:defSemiHidden="0" w:defUnhideWhenUsed="0" w:defQFormat="0" w:count="376">
     <w:lsdException w:name="Normal" w:uiPriority="0" w:qFormat="1"/>
     <w:lsdException w:name="heading 1" w:uiPriority="9" w:qFormat="1"/>
     <w:lsdException w:name="heading 2" w:semiHidden="1" w:uiPriority="9" w:unhideWhenUsed="1" w:qFormat="1"/>
@@ -1786,7 +1715,6 @@
     <w:lsdException w:name="HTML Sample" w:semiHidden="1" w:unhideWhenUsed="1"/>
     <w:lsdException w:name="HTML Typewriter" w:semiHidden="1" w:unhideWhenUsed="1"/>
     <w:lsdException w:name="HTML Variable" w:semiHidden="1" w:unhideWhenUsed="1"/>
-    <w:lsdException w:name="Normal Table" w:semiHidden="1" w:unhideWhenUsed="1"/>
     <w:lsdException w:name="annotation subject" w:semiHidden="1" w:unhideWhenUsed="1"/>
     <w:lsdException w:name="No List" w:semiHidden="1" w:unhideWhenUsed="1"/>
     <w:lsdException w:name="Outline List 1" w:semiHidden="1" w:unhideWhenUsed="1"/>
@@ -1829,11 +1757,8 @@
     <w:lsdException w:name="Table Contemporary" w:semiHidden="1" w:unhideWhenUsed="1"/>
     <w:lsdException w:name="Table Elegant" w:semiHidden="1" w:unhideWhenUsed="1"/>
     <w:lsdException w:name="Table Professional" w:semiHidden="1" w:unhideWhenUsed="1"/>
-    <w:lsdException w:name="Table Subtle 1" w:semiHidden="1" w:unhideWhenUsed="1"/>
     <w:lsdException w:name="Table Subtle 2" w:semiHidden="1" w:unhideWhenUsed="1"/>
     <w:lsdException w:name="Table Web 1" w:semiHidden="1" w:unhideWhenUsed="1"/>
-    <w:lsdException w:name="Table Web 2" w:semiHidden="1" w:unhideWhenUsed="1"/>
-    <w:lsdException w:name="Table Web 3" w:semiHidden="1" w:unhideWhenUsed="1"/>
     <w:lsdException w:name="Balloon Text" w:semiHidden="1" w:unhideWhenUsed="1"/>
     <w:lsdException w:name="Table Grid" w:uiPriority="59"/>
     <w:lsdException w:name="Table Theme" w:semiHidden="1" w:unhideWhenUsed="1"/>
@@ -2052,6 +1977,11 @@
     <w:lsdException w:name="List Table 5 Dark Accent 6" w:uiPriority="50"/>
     <w:lsdException w:name="List Table 6 Colorful Accent 6" w:uiPriority="51"/>
     <w:lsdException w:name="List Table 7 Colorful Accent 6" w:uiPriority="52"/>
+    <w:lsdException w:name="Mention" w:semiHidden="1" w:unhideWhenUsed="1"/>
+    <w:lsdException w:name="Smart Hyperlink" w:semiHidden="1" w:unhideWhenUsed="1"/>
+    <w:lsdException w:name="Hashtag" w:semiHidden="1" w:unhideWhenUsed="1"/>
+    <w:lsdException w:name="Unresolved Mention" w:semiHidden="1" w:unhideWhenUsed="1"/>
+    <w:lsdException w:name="Smart Link" w:semiHidden="1" w:unhideWhenUsed="1"/>
   </w:latentStyles>
   <w:style w:type="paragraph" w:default="1" w:styleId="Standard">
     <w:name w:val="Normal"/>
